--- a/03-research-examples/homework.docx
+++ b/03-research-examples/homework.docx
@@ -17,47 +17,21 @@
           <w:rFonts w:hint="cs"/>
           <w:rtl/>
         </w:rPr>
-        <w:t xml:space="preserve">מאמר מחקרי </w:t>
-      </w:r>
-      <w:r>
-        <w:rPr>
-          <w:rtl/>
-        </w:rPr>
-        <w:t>–</w:t>
+        <w:t>מאמר מחקרי</w:t>
       </w:r>
       <w:r>
         <w:rPr>
           <w:rFonts w:hint="cs"/>
           <w:rtl/>
         </w:rPr>
-        <w:t xml:space="preserve"> מטלה </w:t>
+        <w:t xml:space="preserve"> - </w:t>
       </w:r>
       <w:r>
         <w:rPr>
           <w:rFonts w:hint="cs"/>
           <w:rtl/>
         </w:rPr>
-        <w:t>שניה</w:t>
-      </w:r>
-      <w:r>
-        <w:rPr>
-          <w:rFonts w:hint="cs"/>
-          <w:rtl/>
-        </w:rPr>
-        <w:t xml:space="preserve"> </w:t>
-      </w:r>
-      <w:r>
-        <w:rPr>
-          <w:rtl/>
-        </w:rPr>
-        <w:t>–</w:t>
-      </w:r>
-      <w:r>
-        <w:rPr>
-          <w:rFonts w:hint="cs"/>
-          <w:rtl/>
-        </w:rPr>
-        <w:t xml:space="preserve"> דוגמאות הרצה</w:t>
+        <w:t>דוגמאות הרצה</w:t>
       </w:r>
     </w:p>
     <w:p>
@@ -661,7 +635,7 @@
         </mc:Choice>
         <mc:Fallback>
           <w:pict>
-            <v:shape w14:anchorId="7E746EBC" id="צורה אוטומטית 21" o:spid="_x0000_s1026" style="position:absolute;margin-left:0;margin-top:0;width:434.75pt;height:.3pt;flip:x;z-index:-503316478;visibility:visible;mso-wrap-style:square;mso-wrap-distance-left:0;mso-wrap-distance-top:0;mso-wrap-distance-right:0;mso-wrap-distance-bottom:0;mso-position-horizontal:center;mso-position-horizontal-relative:margin;mso-position-vertical:center;mso-position-vertical-relative:text;v-text-anchor:top" coordsize="21600,21600" o:gfxdata="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" path="m,l21600,21600e" filled="f" strokecolor="#95b3d7 [1940]" strokeweight=".35mm">
+            <v:shape w14:anchorId="18016710" id="צורה אוטומטית 21" o:spid="_x0000_s1026" style="position:absolute;margin-left:0;margin-top:0;width:434.75pt;height:.3pt;flip:x;z-index:-503316478;visibility:visible;mso-wrap-style:square;mso-wrap-distance-left:0;mso-wrap-distance-top:0;mso-wrap-distance-right:0;mso-wrap-distance-bottom:0;mso-position-horizontal:center;mso-position-horizontal-relative:margin;mso-position-vertical:center;mso-position-vertical-relative:text;v-text-anchor:top" coordsize="21600,21600" o:gfxdata="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" path="m,l21600,21600e" filled="f" strokecolor="#95b3d7 [1940]" strokeweight=".35mm">
               <v:path arrowok="t"/>
               <w10:wrap anchorx="margin"/>
             </v:shape>

--- a/03-research-examples/homework.docx
+++ b/03-research-examples/homework.docx
@@ -469,14 +469,70 @@
           <w:rFonts w:cs="Gisha" w:hint="cs"/>
           <w:rtl/>
         </w:rPr>
-        <w:t xml:space="preserve">מציאת דוגמאות טובות היא משימה לא פשוטה, המשתנה ממאמר למאמר, ואי-אפשר </w:t>
-      </w:r>
-      <w:r>
-        <w:rPr>
-          <w:rFonts w:cs="Gisha" w:hint="cs"/>
-          <w:rtl/>
-        </w:rPr>
-        <w:t xml:space="preserve">להסביר הכל באופן כללי. אם אתם מסתבכים, תבואו להתייעץ בשעת הקבלה. </w:t>
+        <w:t xml:space="preserve">מציאת דוגמאות </w:t>
+      </w:r>
+      <w:r>
+        <w:rPr>
+          <w:rFonts w:cs="Gisha" w:hint="cs"/>
+          <w:rtl/>
+        </w:rPr>
+        <w:t xml:space="preserve">הרצה </w:t>
+      </w:r>
+      <w:r>
+        <w:rPr>
+          <w:rFonts w:cs="Gisha" w:hint="cs"/>
+          <w:rtl/>
+        </w:rPr>
+        <w:t xml:space="preserve">טובות היא משימה לא פשוטה, </w:t>
+      </w:r>
+      <w:r>
+        <w:rPr>
+          <w:rFonts w:cs="Gisha" w:hint="cs"/>
+          <w:rtl/>
+        </w:rPr>
+        <w:t>ו</w:t>
+      </w:r>
+      <w:r>
+        <w:rPr>
+          <w:rFonts w:cs="Gisha" w:hint="cs"/>
+          <w:rtl/>
+        </w:rPr>
+        <w:t xml:space="preserve">הפרטים שונים </w:t>
+      </w:r>
+      <w:r>
+        <w:rPr>
+          <w:rFonts w:cs="Gisha" w:hint="cs"/>
+          <w:rtl/>
+        </w:rPr>
+        <w:t>ממאמר למאמר</w:t>
+      </w:r>
+      <w:r>
+        <w:rPr>
+          <w:rFonts w:cs="Gisha" w:hint="cs"/>
+          <w:rtl/>
+        </w:rPr>
+        <w:t>. אם אתם</w:t>
+      </w:r>
+      <w:r>
+        <w:rPr>
+          <w:rFonts w:cs="Gisha" w:hint="cs"/>
+          <w:rtl/>
+        </w:rPr>
+        <w:t xml:space="preserve"> </w:t>
+      </w:r>
+      <w:r>
+        <w:rPr>
+          <w:rFonts w:cs="Gisha" w:hint="cs"/>
+          <w:rtl/>
+        </w:rPr>
+        <w:t>מתקשים בזה</w:t>
+      </w:r>
+      <w:r>
+        <w:rPr>
+          <w:rFonts w:cs="Gisha" w:hint="cs"/>
+          <w:rtl/>
+        </w:rPr>
+        <w:t xml:space="preserve">, תבואו להתייעץ בשעת הקבלה. </w:t>
       </w:r>
     </w:p>
     <w:p>
@@ -635,7 +691,7 @@
         </mc:Choice>
         <mc:Fallback>
           <w:pict>
-            <v:shape w14:anchorId="18016710" id="צורה אוטומטית 21" o:spid="_x0000_s1026" style="position:absolute;margin-left:0;margin-top:0;width:434.75pt;height:.3pt;flip:x;z-index:-503316478;visibility:visible;mso-wrap-style:square;mso-wrap-distance-left:0;mso-wrap-distance-top:0;mso-wrap-distance-right:0;mso-wrap-distance-bottom:0;mso-position-horizontal:center;mso-position-horizontal-relative:margin;mso-position-vertical:center;mso-position-vertical-relative:text;v-text-anchor:top" coordsize="21600,21600" o:gfxdata="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" path="m,l21600,21600e" filled="f" strokecolor="#95b3d7 [1940]" strokeweight=".35mm">
+            <v:shape w14:anchorId="7AF27C7E" id="צורה אוטומטית 21" o:spid="_x0000_s1026" style="position:absolute;margin-left:0;margin-top:0;width:434.75pt;height:.3pt;flip:x;z-index:-503316478;visibility:visible;mso-wrap-style:square;mso-wrap-distance-left:0;mso-wrap-distance-top:0;mso-wrap-distance-right:0;mso-wrap-distance-bottom:0;mso-position-horizontal:center;mso-position-horizontal-relative:margin;mso-position-vertical:center;mso-position-vertical-relative:text;v-text-anchor:top" coordsize="21600,21600" o:gfxdata="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" path="m,l21600,21600e" filled="f" strokecolor="#95b3d7 [1940]" strokeweight=".35mm">
               <v:path arrowok="t"/>
               <w10:wrap anchorx="margin"/>
             </v:shape>

--- a/03-research-examples/homework.docx
+++ b/03-research-examples/homework.docx
@@ -5,7 +5,7 @@
     <w:p/>
     <w:p>
       <w:pPr>
-        <w:pStyle w:val="Heading1"/>
+        <w:pStyle w:val="1"/>
         <w:pBdr>
           <w:bottom w:val="single" w:sz="8" w:space="4" w:color="4F81BD"/>
         </w:pBdr>
@@ -46,42 +46,28 @@
           <w:rFonts w:cs="Gisha" w:hint="cs"/>
           <w:rtl/>
         </w:rPr>
-        <w:t>המטלה</w:t>
-      </w:r>
-      <w:r>
-        <w:rPr>
-          <w:rFonts w:cs="Gisha"/>
-          <w:rtl/>
-        </w:rPr>
-        <w:t xml:space="preserve"> </w:t>
-      </w:r>
-      <w:r>
-        <w:rPr>
-          <w:rFonts w:cs="Gisha" w:hint="cs"/>
-          <w:rtl/>
-        </w:rPr>
-        <w:t xml:space="preserve">הבאה </w:t>
-      </w:r>
-      <w:r>
-        <w:rPr>
-          <w:rFonts w:cs="Gisha" w:hint="cs"/>
-          <w:rtl/>
-        </w:rPr>
-        <w:t>היא</w:t>
-      </w:r>
-      <w:r>
-        <w:rPr>
-          <w:rFonts w:cs="Gisha"/>
-          <w:rtl/>
-        </w:rPr>
-        <w:t xml:space="preserve"> </w:t>
-      </w:r>
-      <w:r>
-        <w:rPr>
-          <w:rFonts w:cs="Gisha" w:hint="cs"/>
-          <w:rtl/>
-        </w:rPr>
-        <w:t>לייצר דוגמאות הרצה עבור האלגוריתם במאמר שלכם</w:t>
+        <w:t>המציאו</w:t>
+      </w:r>
+      <w:r>
+        <w:rPr>
+          <w:rFonts w:cs="Gisha" w:hint="cs"/>
+          <w:rtl/>
+        </w:rPr>
+        <w:t xml:space="preserve"> דוגמאות</w:t>
+      </w:r>
+      <w:r>
+        <w:rPr>
+          <w:rFonts w:cs="Gisha" w:hint="cs"/>
+          <w:rtl/>
+        </w:rPr>
+        <w:t xml:space="preserve"> קלט ופלט</w:t>
+      </w:r>
+      <w:r>
+        <w:rPr>
+          <w:rFonts w:cs="Gisha" w:hint="cs"/>
+          <w:rtl/>
+        </w:rPr>
+        <w:t xml:space="preserve"> עבור האלגוריתם במאמר שלכם</w:t>
       </w:r>
       <w:r>
         <w:rPr>
@@ -95,26 +81,158 @@
           <w:rFonts w:cs="Gisha" w:hint="cs"/>
           <w:rtl/>
         </w:rPr>
-        <w:t xml:space="preserve">הדוגמאות הללו ישמשו כבסיס לבדיקות-היחידה במימוש האלגוריתם.  </w:t>
-      </w:r>
-      <w:r>
-        <w:rPr>
-          <w:rFonts w:cs="Gisha" w:hint="cs"/>
-          <w:rtl/>
-        </w:rPr>
-        <w:t>איך מוצאים דוגמאות הרצה?</w:t>
-      </w:r>
-      <w:r>
-        <w:rPr>
-          <w:rFonts w:cs="Gisha" w:hint="cs"/>
-          <w:rtl/>
-        </w:rPr>
-        <w:t xml:space="preserve"> </w:t>
+        <w:t xml:space="preserve">בשלב זה אין צורך לכתוב קוד; צריך רק לכתוב (על </w:t>
+      </w:r>
+      <w:r>
+        <w:rPr>
+          <w:rFonts w:cs="Gisha" w:hint="cs"/>
+          <w:rtl/>
+        </w:rPr>
+        <w:t xml:space="preserve">נייר </w:t>
+      </w:r>
+      <w:r>
+        <w:rPr>
+          <w:rFonts w:cs="Gisha" w:hint="cs"/>
+          <w:rtl/>
+        </w:rPr>
+        <w:t xml:space="preserve">או </w:t>
+      </w:r>
+      <w:r>
+        <w:rPr>
+          <w:rFonts w:cs="Gisha" w:hint="cs"/>
+          <w:rtl/>
+        </w:rPr>
+        <w:t>וורד</w:t>
+      </w:r>
+      <w:r>
+        <w:rPr>
+          <w:rFonts w:cs="Gisha" w:hint="cs"/>
+          <w:rtl/>
+        </w:rPr>
+        <w:t>) קלטים אפשריים לאלגוריתם, להריץ ידנית את האלגוריתם, ולראות מה הפלט המתקבל</w:t>
+      </w:r>
+      <w:r>
+        <w:rPr>
+          <w:rFonts w:cs="Gisha" w:hint="cs"/>
+          <w:rtl/>
+        </w:rPr>
+        <w:t>. לדוגמאות הללו יש שתי מטרות:</w:t>
       </w:r>
     </w:p>
     <w:p>
       <w:pPr>
-        <w:pStyle w:val="ListParagraph"/>
+        <w:pStyle w:val="afe"/>
+        <w:numPr>
+          <w:ilvl w:val="0"/>
+          <w:numId w:val="6"/>
+        </w:numPr>
+        <w:bidi/>
+        <w:rPr>
+          <w:rFonts w:cs="Gisha"/>
+        </w:rPr>
+      </w:pPr>
+      <w:r>
+        <w:rPr>
+          <w:rFonts w:cs="Gisha" w:hint="cs"/>
+          <w:rtl/>
+        </w:rPr>
+        <w:t xml:space="preserve">הן יעזרו לנו </w:t>
+      </w:r>
+      <w:r>
+        <w:rPr>
+          <w:rFonts w:cs="Gisha" w:hint="cs"/>
+          <w:rtl/>
+        </w:rPr>
+        <w:t xml:space="preserve">להבין איך בדיוק האלגוריתם עובד </w:t>
+      </w:r>
+      <w:r>
+        <w:rPr>
+          <w:rFonts w:cs="Gisha"/>
+          <w:rtl/>
+        </w:rPr>
+        <w:t>–</w:t>
+      </w:r>
+      <w:r>
+        <w:rPr>
+          <w:rFonts w:cs="Gisha" w:hint="cs"/>
+          <w:rtl/>
+        </w:rPr>
+        <w:t xml:space="preserve"> איך </w:t>
+      </w:r>
+      <w:r>
+        <w:rPr>
+          <w:rFonts w:cs="Gisha" w:hint="cs"/>
+          <w:rtl/>
+        </w:rPr>
+        <w:t xml:space="preserve">האלגוריתם </w:t>
+      </w:r>
+      <w:r>
+        <w:rPr>
+          <w:rFonts w:cs="Gisha" w:hint="cs"/>
+          <w:rtl/>
+        </w:rPr>
+        <w:t>מגיע מהקלט לפלט;</w:t>
+      </w:r>
+    </w:p>
+    <w:p>
+      <w:pPr>
+        <w:pStyle w:val="afe"/>
+        <w:numPr>
+          <w:ilvl w:val="0"/>
+          <w:numId w:val="6"/>
+        </w:numPr>
+        <w:bidi/>
+        <w:rPr>
+          <w:rFonts w:cs="Gisha"/>
+        </w:rPr>
+      </w:pPr>
+      <w:r>
+        <w:rPr>
+          <w:rFonts w:cs="Gisha" w:hint="cs"/>
+          <w:rtl/>
+        </w:rPr>
+        <w:t xml:space="preserve">הן </w:t>
+      </w:r>
+      <w:r>
+        <w:rPr>
+          <w:rFonts w:cs="Gisha" w:hint="cs"/>
+          <w:rtl/>
+        </w:rPr>
+        <w:t>ישמשו כבסיס לבדיקות-היחידה במימוש האלגוריתם</w:t>
+      </w:r>
+      <w:r>
+        <w:rPr>
+          <w:rFonts w:cs="Gisha" w:hint="cs"/>
+          <w:rtl/>
+        </w:rPr>
+        <w:t xml:space="preserve"> בהמשך הקורס</w:t>
+      </w:r>
+      <w:r>
+        <w:rPr>
+          <w:rFonts w:cs="Gisha" w:hint="cs"/>
+          <w:rtl/>
+        </w:rPr>
+        <w:t xml:space="preserve">.  </w:t>
+      </w:r>
+    </w:p>
+    <w:p>
+      <w:pPr>
+        <w:rPr>
+          <w:rFonts w:cs="Gisha"/>
+          <w:rtl/>
+        </w:rPr>
+      </w:pPr>
+      <w:r>
+        <w:rPr>
+          <w:rFonts w:cs="Gisha" w:hint="cs"/>
+          <w:rtl/>
+        </w:rPr>
+        <w:t>איך מוצאים דוגמאות קלט?</w:t>
+      </w:r>
+    </w:p>
+    <w:p>
+      <w:pPr>
+        <w:pStyle w:val="afe"/>
         <w:numPr>
           <w:ilvl w:val="0"/>
           <w:numId w:val="5"/>
@@ -136,7 +254,14 @@
           <w:rFonts w:cs="Gisha" w:hint="cs"/>
           <w:rtl/>
         </w:rPr>
-        <w:t xml:space="preserve">דוגמאות-ההרצה </w:t>
+        <w:t>דוגמאות</w:t>
+      </w:r>
+      <w:r>
+        <w:rPr>
+          <w:rFonts w:cs="Gisha" w:hint="cs"/>
+          <w:rtl/>
+        </w:rPr>
+        <w:t xml:space="preserve"> ש</w:t>
       </w:r>
       <w:r>
         <w:rPr>
@@ -155,7 +280,7 @@
     </w:p>
     <w:p>
       <w:pPr>
-        <w:pStyle w:val="ListParagraph"/>
+        <w:pStyle w:val="afe"/>
         <w:numPr>
           <w:ilvl w:val="0"/>
           <w:numId w:val="5"/>
@@ -238,7 +363,7 @@
     </w:p>
     <w:p>
       <w:pPr>
-        <w:pStyle w:val="ListParagraph"/>
+        <w:pStyle w:val="afe"/>
         <w:numPr>
           <w:ilvl w:val="0"/>
           <w:numId w:val="5"/>
@@ -348,7 +473,7 @@
     </w:p>
     <w:p>
       <w:pPr>
-        <w:pStyle w:val="ListParagraph"/>
+        <w:pStyle w:val="afe"/>
         <w:numPr>
           <w:ilvl w:val="0"/>
           <w:numId w:val="5"/>
@@ -408,7 +533,21 @@
           <w:rFonts w:cs="Gisha" w:hint="cs"/>
           <w:rtl/>
         </w:rPr>
-        <w:t xml:space="preserve">יש לייצר לפחות 3 דוגמאות </w:t>
+        <w:t xml:space="preserve">יש </w:t>
+      </w:r>
+      <w:r>
+        <w:rPr>
+          <w:rFonts w:cs="Gisha" w:hint="cs"/>
+          <w:rtl/>
+        </w:rPr>
+        <w:t>להמציא</w:t>
+      </w:r>
+      <w:r>
+        <w:rPr>
+          <w:rFonts w:cs="Gisha" w:hint="cs"/>
+          <w:rtl/>
+        </w:rPr>
+        <w:t xml:space="preserve"> לפחות 3 דוגמאות </w:t>
       </w:r>
       <w:r>
         <w:rPr>
@@ -610,7 +749,7 @@
 <w:ftr xmlns:wpc="http://schemas.microsoft.com/office/word/2010/wordprocessingCanvas" xmlns:cx="http://schemas.microsoft.com/office/drawing/2014/chartex" xmlns:cx1="http://schemas.microsoft.com/office/drawing/2015/9/8/chartex" xmlns:cx2="http://schemas.microsoft.com/office/drawing/2015/10/21/chartex" xmlns:cx3="http://schemas.microsoft.com/office/drawing/2016/5/9/chartex" xmlns:cx4="http://schemas.microsoft.com/office/drawing/2016/5/10/chartex" xmlns:cx5="http://schemas.microsoft.com/office/drawing/2016/5/11/chartex" xmlns:cx6="http://schemas.microsoft.com/office/drawing/2016/5/12/chartex" xmlns:cx7="http://schemas.microsoft.com/office/drawing/2016/5/13/chartex" xmlns:cx8="http://schemas.microsoft.com/office/drawing/2016/5/14/chartex" xmlns:mc="http://schemas.openxmlformats.org/markup-compatibility/2006" xmlns:aink="http://schemas.microsoft.com/office/drawing/2016/ink" xmlns:am3d="http://schemas.microsoft.com/office/drawing/2017/model3d" xmlns:o="urn:schemas-microsoft-com:office:office" xmlns:r="http://schemas.openxmlformats.org/officeDocument/2006/relationships" xmlns:m="http://schemas.openxmlformats.org/officeDocument/2006/math" xmlns:v="urn:schemas-microsoft-com:vml" xmlns:wp14="http://schemas.microsoft.com/office/word/2010/wordprocessingDrawing" xmlns:wp="http://schemas.openxmlformats.org/drawingml/2006/wordprocessingDrawing" xmlns:w10="urn:schemas-microsoft-com:office:word" xmlns:w="http://schemas.openxmlformats.org/wordprocessingml/2006/main" xmlns:w14="http://schemas.microsoft.com/office/word/2010/wordml" xmlns:w15="http://schemas.microsoft.com/office/word/2012/wordml" xmlns:w16cex="http://schemas.microsoft.com/office/word/2018/wordml/cex" xmlns:w16cid="http://schemas.microsoft.com/office/word/2016/wordml/cid" xmlns:w16="http://schemas.microsoft.com/office/word/2018/wordml" xmlns:w16sdtdh="http://schemas.microsoft.com/office/word/2020/wordml/sdtdatahash" xmlns:w16se="http://schemas.microsoft.com/office/word/2015/wordml/symex" xmlns:wpg="http://schemas.microsoft.com/office/word/2010/wordprocessingGroup" xmlns:wpi="http://schemas.microsoft.com/office/word/2010/wordprocessingInk" xmlns:wne="http://schemas.microsoft.com/office/word/2006/wordml" xmlns:wps="http://schemas.microsoft.com/office/word/2010/wordprocessingShape" mc:Ignorable="w14 w15 w16se w16cid w16 w16cex w16sdtdh wp14">
   <w:p>
     <w:pPr>
-      <w:pStyle w:val="Footer"/>
+      <w:pStyle w:val="aa"/>
     </w:pPr>
     <w:r>
       <w:rPr>
@@ -691,7 +830,7 @@
         </mc:Choice>
         <mc:Fallback>
           <w:pict>
-            <v:shape w14:anchorId="7AF27C7E" id="צורה אוטומטית 21" o:spid="_x0000_s1026" style="position:absolute;margin-left:0;margin-top:0;width:434.75pt;height:.3pt;flip:x;z-index:-503316478;visibility:visible;mso-wrap-style:square;mso-wrap-distance-left:0;mso-wrap-distance-top:0;mso-wrap-distance-right:0;mso-wrap-distance-bottom:0;mso-position-horizontal:center;mso-position-horizontal-relative:margin;mso-position-vertical:center;mso-position-vertical-relative:text;v-text-anchor:top" coordsize="21600,21600" o:gfxdata="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" path="m,l21600,21600e" filled="f" strokecolor="#95b3d7 [1940]" strokeweight=".35mm">
+            <v:shape w14:anchorId="0737D798" id="צורה אוטומטית 21" o:spid="_x0000_s1026" style="position:absolute;margin-left:0;margin-top:0;width:434.75pt;height:.3pt;flip:x;z-index:-503316478;visibility:visible;mso-wrap-style:square;mso-wrap-distance-left:0;mso-wrap-distance-top:0;mso-wrap-distance-right:0;mso-wrap-distance-bottom:0;mso-position-horizontal:center;mso-position-horizontal-relative:margin;mso-position-vertical:center;mso-position-vertical-relative:text;v-text-anchor:top" coordsize="21600,21600" o:gfxdata="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" path="m,l21600,21600e" filled="f" strokecolor="#95b3d7 [1940]" strokeweight=".35mm">
               <v:path arrowok="t"/>
               <w10:wrap anchorx="margin"/>
             </v:shape>
@@ -957,7 +1096,7 @@
         </w:tcPr>
         <w:p>
           <w:pPr>
-            <w:pStyle w:val="Header"/>
+            <w:pStyle w:val="a8"/>
             <w:rPr>
               <w:b/>
               <w:bCs/>
@@ -978,7 +1117,7 @@
         </w:p>
         <w:p>
           <w:pPr>
-            <w:pStyle w:val="Header"/>
+            <w:pStyle w:val="a8"/>
             <w:jc w:val="center"/>
             <w:rPr>
               <w:rFonts w:asciiTheme="majorBidi" w:hAnsiTheme="majorBidi"/>
@@ -1006,7 +1145,7 @@
         </w:p>
         <w:p>
           <w:pPr>
-            <w:pStyle w:val="Header"/>
+            <w:pStyle w:val="a8"/>
             <w:jc w:val="right"/>
             <w:rPr>
               <w:b/>
@@ -1063,7 +1202,7 @@
         </w:tcPr>
         <w:p>
           <w:pPr>
-            <w:pStyle w:val="Header"/>
+            <w:pStyle w:val="a8"/>
             <w:jc w:val="center"/>
             <w:rPr>
               <w:b/>
@@ -1112,7 +1251,7 @@
   </w:tbl>
   <w:p>
     <w:pPr>
-      <w:pStyle w:val="Header"/>
+      <w:pStyle w:val="a8"/>
     </w:pPr>
   </w:p>
 </w:hdr>
@@ -1632,6 +1771,119 @@
       <w:pPr>
         <w:ind w:left="6480" w:hanging="180"/>
       </w:pPr>
+    </w:lvl>
+  </w:abstractNum>
+  <w:abstractNum w:abstractNumId="5" w15:restartNumberingAfterBreak="0">
+    <w:nsid w:val="771A6131"/>
+    <w:multiLevelType w:val="hybridMultilevel"/>
+    <w:tmpl w:val="A426E2FE"/>
+    <w:lvl w:ilvl="0" w:tplc="20000001">
+      <w:start w:val="1"/>
+      <w:numFmt w:val="bullet"/>
+      <w:lvlText w:val=""/>
+      <w:lvlJc w:val="left"/>
+      <w:pPr>
+        <w:ind w:left="720" w:hanging="360"/>
+      </w:pPr>
+      <w:rPr>
+        <w:rFonts w:ascii="Symbol" w:hAnsi="Symbol" w:hint="default"/>
+      </w:rPr>
+    </w:lvl>
+    <w:lvl w:ilvl="1" w:tplc="20000003" w:tentative="1">
+      <w:start w:val="1"/>
+      <w:numFmt w:val="bullet"/>
+      <w:lvlText w:val="o"/>
+      <w:lvlJc w:val="left"/>
+      <w:pPr>
+        <w:ind w:left="1440" w:hanging="360"/>
+      </w:pPr>
+      <w:rPr>
+        <w:rFonts w:ascii="Courier New" w:hAnsi="Courier New" w:cs="Courier New" w:hint="default"/>
+      </w:rPr>
+    </w:lvl>
+    <w:lvl w:ilvl="2" w:tplc="20000005" w:tentative="1">
+      <w:start w:val="1"/>
+      <w:numFmt w:val="bullet"/>
+      <w:lvlText w:val=""/>
+      <w:lvlJc w:val="left"/>
+      <w:pPr>
+        <w:ind w:left="2160" w:hanging="360"/>
+      </w:pPr>
+      <w:rPr>
+        <w:rFonts w:ascii="Wingdings" w:hAnsi="Wingdings" w:hint="default"/>
+      </w:rPr>
+    </w:lvl>
+    <w:lvl w:ilvl="3" w:tplc="20000001" w:tentative="1">
+      <w:start w:val="1"/>
+      <w:numFmt w:val="bullet"/>
+      <w:lvlText w:val=""/>
+      <w:lvlJc w:val="left"/>
+      <w:pPr>
+        <w:ind w:left="2880" w:hanging="360"/>
+      </w:pPr>
+      <w:rPr>
+        <w:rFonts w:ascii="Symbol" w:hAnsi="Symbol" w:hint="default"/>
+      </w:rPr>
+    </w:lvl>
+    <w:lvl w:ilvl="4" w:tplc="20000003" w:tentative="1">
+      <w:start w:val="1"/>
+      <w:numFmt w:val="bullet"/>
+      <w:lvlText w:val="o"/>
+      <w:lvlJc w:val="left"/>
+      <w:pPr>
+        <w:ind w:left="3600" w:hanging="360"/>
+      </w:pPr>
+      <w:rPr>
+        <w:rFonts w:ascii="Courier New" w:hAnsi="Courier New" w:cs="Courier New" w:hint="default"/>
+      </w:rPr>
+    </w:lvl>
+    <w:lvl w:ilvl="5" w:tplc="20000005" w:tentative="1">
+      <w:start w:val="1"/>
+      <w:numFmt w:val="bullet"/>
+      <w:lvlText w:val=""/>
+      <w:lvlJc w:val="left"/>
+      <w:pPr>
+        <w:ind w:left="4320" w:hanging="360"/>
+      </w:pPr>
+      <w:rPr>
+        <w:rFonts w:ascii="Wingdings" w:hAnsi="Wingdings" w:hint="default"/>
+      </w:rPr>
+    </w:lvl>
+    <w:lvl w:ilvl="6" w:tplc="20000001" w:tentative="1">
+      <w:start w:val="1"/>
+      <w:numFmt w:val="bullet"/>
+      <w:lvlText w:val=""/>
+      <w:lvlJc w:val="left"/>
+      <w:pPr>
+        <w:ind w:left="5040" w:hanging="360"/>
+      </w:pPr>
+      <w:rPr>
+        <w:rFonts w:ascii="Symbol" w:hAnsi="Symbol" w:hint="default"/>
+      </w:rPr>
+    </w:lvl>
+    <w:lvl w:ilvl="7" w:tplc="20000003" w:tentative="1">
+      <w:start w:val="1"/>
+      <w:numFmt w:val="bullet"/>
+      <w:lvlText w:val="o"/>
+      <w:lvlJc w:val="left"/>
+      <w:pPr>
+        <w:ind w:left="5760" w:hanging="360"/>
+      </w:pPr>
+      <w:rPr>
+        <w:rFonts w:ascii="Courier New" w:hAnsi="Courier New" w:cs="Courier New" w:hint="default"/>
+      </w:rPr>
+    </w:lvl>
+    <w:lvl w:ilvl="8" w:tplc="20000005" w:tentative="1">
+      <w:start w:val="1"/>
+      <w:numFmt w:val="bullet"/>
+      <w:lvlText w:val=""/>
+      <w:lvlJc w:val="left"/>
+      <w:pPr>
+        <w:ind w:left="6480" w:hanging="360"/>
+      </w:pPr>
+      <w:rPr>
+        <w:rFonts w:ascii="Wingdings" w:hAnsi="Wingdings" w:hint="default"/>
+      </w:rPr>
     </w:lvl>
   </w:abstractNum>
   <w:num w:numId="1">
@@ -1648,6 +1900,9 @@
   </w:num>
   <w:num w:numId="5">
     <w:abstractNumId w:val="3"/>
+  </w:num>
+  <w:num w:numId="6">
+    <w:abstractNumId w:val="5"/>
   </w:num>
 </w:numbering>
 </file>
@@ -2046,7 +2301,7 @@
     <w:lsdException w:name="Unresolved Mention" w:semiHidden="1" w:unhideWhenUsed="1"/>
     <w:lsdException w:name="Smart Link" w:semiHidden="1" w:unhideWhenUsed="1"/>
   </w:latentStyles>
-  <w:style w:type="paragraph" w:default="1" w:styleId="Normal">
+  <w:style w:type="paragraph" w:default="1" w:styleId="a">
     <w:name w:val="Normal"/>
     <w:qFormat/>
     <w:rsid w:val="003D7CF8"/>
@@ -2058,11 +2313,11 @@
       <w:sz w:val="22"/>
     </w:rPr>
   </w:style>
-  <w:style w:type="paragraph" w:styleId="Heading1">
+  <w:style w:type="paragraph" w:styleId="1">
     <w:name w:val="heading 1"/>
-    <w:basedOn w:val="Normal"/>
-    <w:next w:val="Normal"/>
-    <w:link w:val="Heading1Char"/>
+    <w:basedOn w:val="a"/>
+    <w:next w:val="a"/>
+    <w:link w:val="10"/>
     <w:uiPriority w:val="9"/>
     <w:qFormat/>
     <w:rsid w:val="00C73BDB"/>
@@ -2081,11 +2336,11 @@
       <w:szCs w:val="40"/>
     </w:rPr>
   </w:style>
-  <w:style w:type="paragraph" w:styleId="Heading2">
+  <w:style w:type="paragraph" w:styleId="2">
     <w:name w:val="heading 2"/>
-    <w:basedOn w:val="Normal"/>
-    <w:next w:val="Normal"/>
-    <w:link w:val="Heading2Char"/>
+    <w:basedOn w:val="a"/>
+    <w:next w:val="a"/>
+    <w:link w:val="20"/>
     <w:uiPriority w:val="9"/>
     <w:unhideWhenUsed/>
     <w:qFormat/>
@@ -2105,11 +2360,11 @@
       <w:szCs w:val="28"/>
     </w:rPr>
   </w:style>
-  <w:style w:type="paragraph" w:styleId="Heading3">
+  <w:style w:type="paragraph" w:styleId="3">
     <w:name w:val="heading 3"/>
-    <w:basedOn w:val="Normal"/>
-    <w:next w:val="Normal"/>
-    <w:link w:val="Heading3Char"/>
+    <w:basedOn w:val="a"/>
+    <w:next w:val="a"/>
+    <w:link w:val="30"/>
     <w:uiPriority w:val="9"/>
     <w:unhideWhenUsed/>
     <w:qFormat/>
@@ -2129,11 +2384,11 @@
       <w:szCs w:val="24"/>
     </w:rPr>
   </w:style>
-  <w:style w:type="paragraph" w:styleId="Heading4">
+  <w:style w:type="paragraph" w:styleId="4">
     <w:name w:val="heading 4"/>
-    <w:basedOn w:val="Normal"/>
-    <w:next w:val="Normal"/>
-    <w:link w:val="Heading4Char"/>
+    <w:basedOn w:val="a"/>
+    <w:next w:val="a"/>
+    <w:link w:val="40"/>
     <w:uiPriority w:val="9"/>
     <w:unhideWhenUsed/>
     <w:qFormat/>
@@ -2152,11 +2407,11 @@
       <w:spacing w:val="10"/>
     </w:rPr>
   </w:style>
-  <w:style w:type="paragraph" w:styleId="Heading5">
+  <w:style w:type="paragraph" w:styleId="5">
     <w:name w:val="heading 5"/>
-    <w:basedOn w:val="Normal"/>
-    <w:next w:val="Normal"/>
-    <w:link w:val="Heading5Char"/>
+    <w:basedOn w:val="a"/>
+    <w:next w:val="a"/>
+    <w:link w:val="50"/>
     <w:uiPriority w:val="9"/>
     <w:unhideWhenUsed/>
     <w:qFormat/>
@@ -2173,11 +2428,11 @@
       <w:spacing w:val="10"/>
     </w:rPr>
   </w:style>
-  <w:style w:type="paragraph" w:styleId="Heading6">
+  <w:style w:type="paragraph" w:styleId="6">
     <w:name w:val="heading 6"/>
-    <w:basedOn w:val="Normal"/>
-    <w:next w:val="Normal"/>
-    <w:link w:val="Heading6Char"/>
+    <w:basedOn w:val="a"/>
+    <w:next w:val="a"/>
+    <w:link w:val="60"/>
     <w:uiPriority w:val="9"/>
     <w:semiHidden/>
     <w:unhideWhenUsed/>
@@ -2195,11 +2450,11 @@
       <w:spacing w:val="10"/>
     </w:rPr>
   </w:style>
-  <w:style w:type="paragraph" w:styleId="Heading7">
+  <w:style w:type="paragraph" w:styleId="7">
     <w:name w:val="heading 7"/>
-    <w:basedOn w:val="Normal"/>
-    <w:next w:val="Normal"/>
-    <w:link w:val="Heading7Char"/>
+    <w:basedOn w:val="a"/>
+    <w:next w:val="a"/>
+    <w:link w:val="70"/>
     <w:uiPriority w:val="9"/>
     <w:semiHidden/>
     <w:unhideWhenUsed/>
@@ -2219,11 +2474,11 @@
       <w:spacing w:val="10"/>
     </w:rPr>
   </w:style>
-  <w:style w:type="paragraph" w:styleId="Heading8">
+  <w:style w:type="paragraph" w:styleId="8">
     <w:name w:val="heading 8"/>
-    <w:basedOn w:val="Normal"/>
-    <w:next w:val="Normal"/>
-    <w:link w:val="Heading8Char"/>
+    <w:basedOn w:val="a"/>
+    <w:next w:val="a"/>
+    <w:link w:val="80"/>
     <w:uiPriority w:val="9"/>
     <w:semiHidden/>
     <w:unhideWhenUsed/>
@@ -2242,11 +2497,11 @@
       <w:szCs w:val="20"/>
     </w:rPr>
   </w:style>
-  <w:style w:type="paragraph" w:styleId="Heading9">
+  <w:style w:type="paragraph" w:styleId="9">
     <w:name w:val="heading 9"/>
-    <w:basedOn w:val="Normal"/>
-    <w:next w:val="Normal"/>
-    <w:link w:val="Heading9Char"/>
+    <w:basedOn w:val="a"/>
+    <w:next w:val="a"/>
+    <w:link w:val="90"/>
     <w:uiPriority w:val="9"/>
     <w:semiHidden/>
     <w:unhideWhenUsed/>
@@ -2267,13 +2522,13 @@
       <w:szCs w:val="20"/>
     </w:rPr>
   </w:style>
-  <w:style w:type="character" w:default="1" w:styleId="DefaultParagraphFont">
+  <w:style w:type="character" w:default="1" w:styleId="a0">
     <w:name w:val="Default Paragraph Font"/>
     <w:uiPriority w:val="1"/>
     <w:semiHidden/>
     <w:unhideWhenUsed/>
   </w:style>
-  <w:style w:type="table" w:default="1" w:styleId="TableNormal">
+  <w:style w:type="table" w:default="1" w:styleId="a1">
     <w:name w:val="Normal Table"/>
     <w:uiPriority w:val="99"/>
     <w:semiHidden/>
@@ -2288,16 +2543,16 @@
       </w:tblCellMar>
     </w:tblPr>
   </w:style>
-  <w:style w:type="numbering" w:default="1" w:styleId="NoList">
+  <w:style w:type="numbering" w:default="1" w:styleId="a2">
     <w:name w:val="No List"/>
     <w:uiPriority w:val="99"/>
     <w:semiHidden/>
     <w:unhideWhenUsed/>
   </w:style>
-  <w:style w:type="character" w:customStyle="1" w:styleId="TitleChar">
-    <w:name w:val="Title Char"/>
-    <w:basedOn w:val="DefaultParagraphFont"/>
-    <w:link w:val="Title"/>
+  <w:style w:type="character" w:customStyle="1" w:styleId="a3">
+    <w:name w:val="כותרת טקסט תו"/>
+    <w:basedOn w:val="a0"/>
+    <w:link w:val="a4"/>
     <w:uiPriority w:val="10"/>
     <w:qFormat/>
     <w:rsid w:val="003D7CF8"/>
@@ -2309,10 +2564,10 @@
       <w:szCs w:val="44"/>
     </w:rPr>
   </w:style>
-  <w:style w:type="character" w:customStyle="1" w:styleId="QuoteChar">
-    <w:name w:val="Quote Char"/>
-    <w:basedOn w:val="DefaultParagraphFont"/>
-    <w:link w:val="Quote"/>
+  <w:style w:type="character" w:customStyle="1" w:styleId="a5">
+    <w:name w:val="ציטוט תו"/>
+    <w:basedOn w:val="a0"/>
+    <w:link w:val="a6"/>
     <w:uiPriority w:val="29"/>
     <w:qFormat/>
     <w:rsid w:val="003D7CF8"/>
@@ -2321,26 +2576,26 @@
       <w:iCs/>
     </w:rPr>
   </w:style>
-  <w:style w:type="character" w:customStyle="1" w:styleId="HeaderChar">
-    <w:name w:val="Header Char"/>
-    <w:basedOn w:val="DefaultParagraphFont"/>
-    <w:link w:val="Header"/>
+  <w:style w:type="character" w:customStyle="1" w:styleId="a7">
+    <w:name w:val="כותרת עליונה תו"/>
+    <w:basedOn w:val="a0"/>
+    <w:link w:val="a8"/>
     <w:uiPriority w:val="99"/>
     <w:qFormat/>
     <w:rsid w:val="00F81A64"/>
   </w:style>
-  <w:style w:type="character" w:customStyle="1" w:styleId="FooterChar">
-    <w:name w:val="Footer Char"/>
-    <w:basedOn w:val="DefaultParagraphFont"/>
-    <w:link w:val="Footer"/>
+  <w:style w:type="character" w:customStyle="1" w:styleId="a9">
+    <w:name w:val="כותרת תחתונה תו"/>
+    <w:basedOn w:val="a0"/>
+    <w:link w:val="aa"/>
     <w:uiPriority w:val="99"/>
     <w:qFormat/>
     <w:rsid w:val="00F81A64"/>
   </w:style>
-  <w:style w:type="character" w:customStyle="1" w:styleId="BalloonTextChar">
-    <w:name w:val="Balloon Text Char"/>
-    <w:basedOn w:val="DefaultParagraphFont"/>
-    <w:link w:val="BalloonText"/>
+  <w:style w:type="character" w:customStyle="1" w:styleId="ab">
+    <w:name w:val="טקסט בלונים תו"/>
+    <w:basedOn w:val="a0"/>
+    <w:link w:val="ac"/>
     <w:uiPriority w:val="99"/>
     <w:semiHidden/>
     <w:qFormat/>
@@ -2351,10 +2606,10 @@
       <w:szCs w:val="16"/>
     </w:rPr>
   </w:style>
-  <w:style w:type="character" w:customStyle="1" w:styleId="Heading1Char">
-    <w:name w:val="Heading 1 Char"/>
-    <w:basedOn w:val="DefaultParagraphFont"/>
-    <w:link w:val="Heading1"/>
+  <w:style w:type="character" w:customStyle="1" w:styleId="10">
+    <w:name w:val="כותרת 1 תו"/>
+    <w:basedOn w:val="a0"/>
+    <w:link w:val="1"/>
     <w:uiPriority w:val="9"/>
     <w:qFormat/>
     <w:rsid w:val="00C73BDB"/>
@@ -2366,7 +2621,7 @@
       <w:szCs w:val="40"/>
     </w:rPr>
   </w:style>
-  <w:style w:type="character" w:styleId="Strong">
+  <w:style w:type="character" w:styleId="ad">
     <w:name w:val="Strong"/>
     <w:uiPriority w:val="22"/>
     <w:qFormat/>
@@ -2378,10 +2633,10 @@
       <w:spacing w:val="5"/>
     </w:rPr>
   </w:style>
-  <w:style w:type="character" w:customStyle="1" w:styleId="Heading2Char">
-    <w:name w:val="Heading 2 Char"/>
-    <w:basedOn w:val="DefaultParagraphFont"/>
-    <w:link w:val="Heading2"/>
+  <w:style w:type="character" w:customStyle="1" w:styleId="20">
+    <w:name w:val="כותרת 2 תו"/>
+    <w:basedOn w:val="a0"/>
+    <w:link w:val="2"/>
     <w:uiPriority w:val="9"/>
     <w:qFormat/>
     <w:rsid w:val="002A6DF9"/>
@@ -2393,10 +2648,10 @@
       <w:szCs w:val="28"/>
     </w:rPr>
   </w:style>
-  <w:style w:type="character" w:customStyle="1" w:styleId="HTMLPreformattedChar">
-    <w:name w:val="HTML Preformatted Char"/>
-    <w:basedOn w:val="DefaultParagraphFont"/>
-    <w:link w:val="HTMLPreformatted"/>
+  <w:style w:type="character" w:customStyle="1" w:styleId="HTML">
+    <w:name w:val="HTML מעוצב מראש תו"/>
+    <w:basedOn w:val="a0"/>
+    <w:link w:val="HTML0"/>
     <w:uiPriority w:val="99"/>
     <w:qFormat/>
     <w:rsid w:val="009829F0"/>
@@ -2408,56 +2663,56 @@
   </w:style>
   <w:style w:type="character" w:customStyle="1" w:styleId="k">
     <w:name w:val="k"/>
-    <w:basedOn w:val="DefaultParagraphFont"/>
+    <w:basedOn w:val="a0"/>
     <w:qFormat/>
     <w:rsid w:val="009829F0"/>
   </w:style>
   <w:style w:type="character" w:customStyle="1" w:styleId="n">
     <w:name w:val="n"/>
-    <w:basedOn w:val="DefaultParagraphFont"/>
+    <w:basedOn w:val="a0"/>
     <w:qFormat/>
     <w:rsid w:val="009829F0"/>
   </w:style>
   <w:style w:type="character" w:customStyle="1" w:styleId="o">
     <w:name w:val="o"/>
-    <w:basedOn w:val="DefaultParagraphFont"/>
+    <w:basedOn w:val="a0"/>
     <w:qFormat/>
     <w:rsid w:val="009829F0"/>
   </w:style>
   <w:style w:type="character" w:customStyle="1" w:styleId="p">
     <w:name w:val="p"/>
-    <w:basedOn w:val="DefaultParagraphFont"/>
+    <w:basedOn w:val="a0"/>
     <w:qFormat/>
     <w:rsid w:val="009829F0"/>
   </w:style>
   <w:style w:type="character" w:customStyle="1" w:styleId="kt">
     <w:name w:val="kt"/>
-    <w:basedOn w:val="DefaultParagraphFont"/>
+    <w:basedOn w:val="a0"/>
     <w:qFormat/>
     <w:rsid w:val="009829F0"/>
   </w:style>
   <w:style w:type="character" w:customStyle="1" w:styleId="mi">
     <w:name w:val="mi"/>
-    <w:basedOn w:val="DefaultParagraphFont"/>
+    <w:basedOn w:val="a0"/>
     <w:qFormat/>
     <w:rsid w:val="009829F0"/>
   </w:style>
   <w:style w:type="character" w:customStyle="1" w:styleId="s">
     <w:name w:val="s"/>
-    <w:basedOn w:val="DefaultParagraphFont"/>
+    <w:basedOn w:val="a0"/>
     <w:qFormat/>
     <w:rsid w:val="009829F0"/>
   </w:style>
   <w:style w:type="character" w:customStyle="1" w:styleId="nn">
     <w:name w:val="nn"/>
-    <w:basedOn w:val="DefaultParagraphFont"/>
+    <w:basedOn w:val="a0"/>
     <w:qFormat/>
     <w:rsid w:val="00154BA9"/>
   </w:style>
-  <w:style w:type="character" w:customStyle="1" w:styleId="Heading3Char">
-    <w:name w:val="Heading 3 Char"/>
-    <w:basedOn w:val="DefaultParagraphFont"/>
-    <w:link w:val="Heading3"/>
+  <w:style w:type="character" w:customStyle="1" w:styleId="30">
+    <w:name w:val="כותרת 3 תו"/>
+    <w:basedOn w:val="a0"/>
+    <w:link w:val="3"/>
     <w:uiPriority w:val="9"/>
     <w:qFormat/>
     <w:rsid w:val="003D7CF8"/>
@@ -2470,32 +2725,32 @@
   </w:style>
   <w:style w:type="character" w:customStyle="1" w:styleId="hljs-keyword">
     <w:name w:val="hljs-keyword"/>
-    <w:basedOn w:val="DefaultParagraphFont"/>
+    <w:basedOn w:val="a0"/>
     <w:qFormat/>
     <w:rsid w:val="00B17581"/>
   </w:style>
   <w:style w:type="character" w:customStyle="1" w:styleId="hljs-string">
     <w:name w:val="hljs-string"/>
-    <w:basedOn w:val="DefaultParagraphFont"/>
+    <w:basedOn w:val="a0"/>
     <w:qFormat/>
     <w:rsid w:val="00B17581"/>
   </w:style>
   <w:style w:type="character" w:customStyle="1" w:styleId="hljs-subst">
     <w:name w:val="hljs-subst"/>
-    <w:basedOn w:val="DefaultParagraphFont"/>
+    <w:basedOn w:val="a0"/>
     <w:qFormat/>
     <w:rsid w:val="00B17581"/>
   </w:style>
   <w:style w:type="character" w:customStyle="1" w:styleId="m">
     <w:name w:val="m"/>
-    <w:basedOn w:val="DefaultParagraphFont"/>
+    <w:basedOn w:val="a0"/>
     <w:qFormat/>
     <w:rsid w:val="00356F08"/>
   </w:style>
-  <w:style w:type="character" w:customStyle="1" w:styleId="Heading4Char">
-    <w:name w:val="Heading 4 Char"/>
-    <w:basedOn w:val="DefaultParagraphFont"/>
-    <w:link w:val="Heading4"/>
+  <w:style w:type="character" w:customStyle="1" w:styleId="40">
+    <w:name w:val="כותרת 4 תו"/>
+    <w:basedOn w:val="a0"/>
+    <w:link w:val="4"/>
     <w:uiPriority w:val="9"/>
     <w:qFormat/>
     <w:rsid w:val="003D7CF8"/>
@@ -2505,10 +2760,10 @@
       <w:spacing w:val="10"/>
     </w:rPr>
   </w:style>
-  <w:style w:type="character" w:customStyle="1" w:styleId="IntenseQuoteChar">
-    <w:name w:val="Intense Quote Char"/>
-    <w:basedOn w:val="DefaultParagraphFont"/>
-    <w:link w:val="IntenseQuote"/>
+  <w:style w:type="character" w:customStyle="1" w:styleId="ae">
+    <w:name w:val="ציטוט חזק תו"/>
+    <w:basedOn w:val="a0"/>
+    <w:link w:val="af"/>
     <w:uiPriority w:val="30"/>
     <w:qFormat/>
     <w:rsid w:val="003D7CF8"/>
@@ -2520,10 +2775,10 @@
       <w:szCs w:val="20"/>
     </w:rPr>
   </w:style>
-  <w:style w:type="character" w:customStyle="1" w:styleId="Heading5Char">
-    <w:name w:val="Heading 5 Char"/>
-    <w:basedOn w:val="DefaultParagraphFont"/>
-    <w:link w:val="Heading5"/>
+  <w:style w:type="character" w:customStyle="1" w:styleId="50">
+    <w:name w:val="כותרת 5 תו"/>
+    <w:basedOn w:val="a0"/>
+    <w:link w:val="5"/>
     <w:uiPriority w:val="9"/>
     <w:qFormat/>
     <w:rsid w:val="003D7CF8"/>
@@ -2533,10 +2788,10 @@
       <w:spacing w:val="10"/>
     </w:rPr>
   </w:style>
-  <w:style w:type="character" w:customStyle="1" w:styleId="Heading6Char">
-    <w:name w:val="Heading 6 Char"/>
-    <w:basedOn w:val="DefaultParagraphFont"/>
-    <w:link w:val="Heading6"/>
+  <w:style w:type="character" w:customStyle="1" w:styleId="60">
+    <w:name w:val="כותרת 6 תו"/>
+    <w:basedOn w:val="a0"/>
+    <w:link w:val="6"/>
     <w:uiPriority w:val="9"/>
     <w:semiHidden/>
     <w:qFormat/>
@@ -2547,10 +2802,10 @@
       <w:spacing w:val="10"/>
     </w:rPr>
   </w:style>
-  <w:style w:type="character" w:customStyle="1" w:styleId="Heading7Char">
-    <w:name w:val="Heading 7 Char"/>
-    <w:basedOn w:val="DefaultParagraphFont"/>
-    <w:link w:val="Heading7"/>
+  <w:style w:type="character" w:customStyle="1" w:styleId="70">
+    <w:name w:val="כותרת 7 תו"/>
+    <w:basedOn w:val="a0"/>
+    <w:link w:val="7"/>
     <w:uiPriority w:val="9"/>
     <w:semiHidden/>
     <w:qFormat/>
@@ -2563,10 +2818,10 @@
       <w:spacing w:val="10"/>
     </w:rPr>
   </w:style>
-  <w:style w:type="character" w:customStyle="1" w:styleId="Heading8Char">
-    <w:name w:val="Heading 8 Char"/>
-    <w:basedOn w:val="DefaultParagraphFont"/>
-    <w:link w:val="Heading8"/>
+  <w:style w:type="character" w:customStyle="1" w:styleId="80">
+    <w:name w:val="כותרת 8 תו"/>
+    <w:basedOn w:val="a0"/>
+    <w:link w:val="8"/>
     <w:uiPriority w:val="9"/>
     <w:semiHidden/>
     <w:qFormat/>
@@ -2578,10 +2833,10 @@
       <w:szCs w:val="20"/>
     </w:rPr>
   </w:style>
-  <w:style w:type="character" w:customStyle="1" w:styleId="Heading9Char">
-    <w:name w:val="Heading 9 Char"/>
-    <w:basedOn w:val="DefaultParagraphFont"/>
-    <w:link w:val="Heading9"/>
+  <w:style w:type="character" w:customStyle="1" w:styleId="90">
+    <w:name w:val="כותרת 9 תו"/>
+    <w:basedOn w:val="a0"/>
+    <w:link w:val="9"/>
     <w:uiPriority w:val="9"/>
     <w:semiHidden/>
     <w:qFormat/>
@@ -2595,10 +2850,10 @@
       <w:szCs w:val="20"/>
     </w:rPr>
   </w:style>
-  <w:style w:type="character" w:customStyle="1" w:styleId="SubtitleChar">
-    <w:name w:val="Subtitle Char"/>
-    <w:basedOn w:val="DefaultParagraphFont"/>
-    <w:link w:val="Subtitle"/>
+  <w:style w:type="character" w:customStyle="1" w:styleId="af0">
+    <w:name w:val="כותרת משנה תו"/>
+    <w:basedOn w:val="a0"/>
+    <w:link w:val="af1"/>
     <w:uiPriority w:val="11"/>
     <w:qFormat/>
     <w:rsid w:val="00120263"/>
@@ -2613,7 +2868,7 @@
       <w:szCs w:val="24"/>
     </w:rPr>
   </w:style>
-  <w:style w:type="character" w:styleId="Emphasis">
+  <w:style w:type="character" w:styleId="af2">
     <w:name w:val="Emphasis"/>
     <w:uiPriority w:val="20"/>
     <w:qFormat/>
@@ -2625,15 +2880,15 @@
       <w:szCs w:val="20"/>
     </w:rPr>
   </w:style>
-  <w:style w:type="character" w:customStyle="1" w:styleId="NoSpacingChar">
-    <w:name w:val="No Spacing Char"/>
-    <w:basedOn w:val="DefaultParagraphFont"/>
-    <w:link w:val="NoSpacing"/>
+  <w:style w:type="character" w:customStyle="1" w:styleId="af3">
+    <w:name w:val="ללא מרווח תו"/>
+    <w:basedOn w:val="a0"/>
+    <w:link w:val="af4"/>
     <w:uiPriority w:val="1"/>
     <w:qFormat/>
     <w:rsid w:val="003D7CF8"/>
   </w:style>
-  <w:style w:type="character" w:styleId="SubtleEmphasis">
+  <w:style w:type="character" w:styleId="af5">
     <w:name w:val="Subtle Emphasis"/>
     <w:uiPriority w:val="19"/>
     <w:qFormat/>
@@ -2643,7 +2898,7 @@
       <w:iCs/>
     </w:rPr>
   </w:style>
-  <w:style w:type="character" w:styleId="IntenseEmphasis">
+  <w:style w:type="character" w:styleId="af6">
     <w:name w:val="Intense Emphasis"/>
     <w:uiPriority w:val="21"/>
     <w:qFormat/>
@@ -2657,9 +2912,9 @@
       <w:szCs w:val="20"/>
     </w:rPr>
   </w:style>
-  <w:style w:type="character" w:styleId="SubtleReference">
+  <w:style w:type="character" w:styleId="af7">
     <w:name w:val="Subtle Reference"/>
-    <w:basedOn w:val="DefaultParagraphFont"/>
+    <w:basedOn w:val="a0"/>
     <w:uiPriority w:val="31"/>
     <w:qFormat/>
     <w:rsid w:val="003D7CF8"/>
@@ -2670,7 +2925,7 @@
       <w:color w:val="622423" w:themeColor="accent2" w:themeShade="7F"/>
     </w:rPr>
   </w:style>
-  <w:style w:type="character" w:styleId="IntenseReference">
+  <w:style w:type="character" w:styleId="af8">
     <w:name w:val="Intense Reference"/>
     <w:uiPriority w:val="32"/>
     <w:qFormat/>
@@ -2684,7 +2939,7 @@
       <w:color w:val="622423" w:themeColor="accent2" w:themeShade="7F"/>
     </w:rPr>
   </w:style>
-  <w:style w:type="character" w:styleId="BookTitle">
+  <w:style w:type="character" w:styleId="af9">
     <w:name w:val="Book Title"/>
     <w:uiPriority w:val="33"/>
     <w:qFormat/>
@@ -2698,7 +2953,7 @@
   </w:style>
   <w:style w:type="character" w:styleId="HTMLCode">
     <w:name w:val="HTML Code"/>
-    <w:basedOn w:val="DefaultParagraphFont"/>
+    <w:basedOn w:val="a0"/>
     <w:uiPriority w:val="99"/>
     <w:semiHidden/>
     <w:unhideWhenUsed/>
@@ -2712,31 +2967,31 @@
   </w:style>
   <w:style w:type="character" w:customStyle="1" w:styleId="nf">
     <w:name w:val="nf"/>
-    <w:basedOn w:val="DefaultParagraphFont"/>
+    <w:basedOn w:val="a0"/>
     <w:qFormat/>
     <w:rsid w:val="008C5ED6"/>
   </w:style>
   <w:style w:type="character" w:customStyle="1" w:styleId="nb">
     <w:name w:val="nb"/>
-    <w:basedOn w:val="DefaultParagraphFont"/>
+    <w:basedOn w:val="a0"/>
     <w:qFormat/>
     <w:rsid w:val="008C5ED6"/>
   </w:style>
   <w:style w:type="character" w:customStyle="1" w:styleId="s2">
     <w:name w:val="s2"/>
-    <w:basedOn w:val="DefaultParagraphFont"/>
+    <w:basedOn w:val="a0"/>
     <w:qFormat/>
     <w:rsid w:val="008C5ED6"/>
   </w:style>
   <w:style w:type="character" w:customStyle="1" w:styleId="vm">
     <w:name w:val="vm"/>
-    <w:basedOn w:val="DefaultParagraphFont"/>
+    <w:basedOn w:val="a0"/>
     <w:qFormat/>
     <w:rsid w:val="008C5ED6"/>
   </w:style>
   <w:style w:type="character" w:styleId="Hyperlink">
     <w:name w:val="Hyperlink"/>
-    <w:basedOn w:val="DefaultParagraphFont"/>
+    <w:basedOn w:val="a0"/>
     <w:uiPriority w:val="99"/>
     <w:unhideWhenUsed/>
     <w:rsid w:val="002C4FCB"/>
@@ -2747,25 +3002,25 @@
   </w:style>
   <w:style w:type="character" w:customStyle="1" w:styleId="commentcolor">
     <w:name w:val="commentcolor"/>
-    <w:basedOn w:val="DefaultParagraphFont"/>
+    <w:basedOn w:val="a0"/>
     <w:qFormat/>
     <w:rsid w:val="001731B5"/>
   </w:style>
   <w:style w:type="character" w:customStyle="1" w:styleId="pythonkeywordcolor">
     <w:name w:val="pythonkeywordcolor"/>
-    <w:basedOn w:val="DefaultParagraphFont"/>
+    <w:basedOn w:val="a0"/>
     <w:qFormat/>
     <w:rsid w:val="001731B5"/>
   </w:style>
   <w:style w:type="character" w:customStyle="1" w:styleId="pythonstringcolor">
     <w:name w:val="pythonstringcolor"/>
-    <w:basedOn w:val="DefaultParagraphFont"/>
+    <w:basedOn w:val="a0"/>
     <w:qFormat/>
     <w:rsid w:val="001731B5"/>
   </w:style>
-  <w:style w:type="character" w:styleId="PlaceholderText">
+  <w:style w:type="character" w:styleId="afa">
     <w:name w:val="Placeholder Text"/>
-    <w:basedOn w:val="DefaultParagraphFont"/>
+    <w:basedOn w:val="a0"/>
     <w:uiPriority w:val="99"/>
     <w:semiHidden/>
     <w:qFormat/>
@@ -2776,44 +3031,44 @@
   </w:style>
   <w:style w:type="character" w:customStyle="1" w:styleId="token">
     <w:name w:val="token"/>
-    <w:basedOn w:val="DefaultParagraphFont"/>
+    <w:basedOn w:val="a0"/>
     <w:qFormat/>
     <w:rsid w:val="00B42BC7"/>
   </w:style>
   <w:style w:type="character" w:customStyle="1" w:styleId="gp">
     <w:name w:val="gp"/>
-    <w:basedOn w:val="DefaultParagraphFont"/>
+    <w:basedOn w:val="a0"/>
     <w:qFormat/>
     <w:rsid w:val="00A74594"/>
   </w:style>
   <w:style w:type="character" w:customStyle="1" w:styleId="si">
     <w:name w:val="si"/>
-    <w:basedOn w:val="DefaultParagraphFont"/>
+    <w:basedOn w:val="a0"/>
     <w:qFormat/>
     <w:rsid w:val="00A74594"/>
   </w:style>
   <w:style w:type="character" w:customStyle="1" w:styleId="go">
     <w:name w:val="go"/>
-    <w:basedOn w:val="DefaultParagraphFont"/>
+    <w:basedOn w:val="a0"/>
     <w:qFormat/>
     <w:rsid w:val="00A74594"/>
   </w:style>
   <w:style w:type="character" w:customStyle="1" w:styleId="sa">
     <w:name w:val="sa"/>
-    <w:basedOn w:val="DefaultParagraphFont"/>
+    <w:basedOn w:val="a0"/>
     <w:qFormat/>
     <w:rsid w:val="00A74594"/>
   </w:style>
   <w:style w:type="character" w:customStyle="1" w:styleId="kn">
     <w:name w:val="kn"/>
-    <w:basedOn w:val="DefaultParagraphFont"/>
+    <w:basedOn w:val="a0"/>
     <w:qFormat/>
     <w:rsid w:val="0006675C"/>
   </w:style>
   <w:style w:type="paragraph" w:customStyle="1" w:styleId="Heading">
     <w:name w:val="Heading"/>
-    <w:basedOn w:val="Normal"/>
-    <w:next w:val="BodyText"/>
+    <w:basedOn w:val="a"/>
+    <w:next w:val="afb"/>
     <w:qFormat/>
     <w:pPr>
       <w:keepNext/>
@@ -2825,24 +3080,24 @@
       <w:szCs w:val="28"/>
     </w:rPr>
   </w:style>
-  <w:style w:type="paragraph" w:styleId="BodyText">
+  <w:style w:type="paragraph" w:styleId="afb">
     <w:name w:val="Body Text"/>
-    <w:basedOn w:val="Normal"/>
+    <w:basedOn w:val="a"/>
     <w:pPr>
       <w:spacing w:after="140" w:line="276" w:lineRule="auto"/>
     </w:pPr>
   </w:style>
-  <w:style w:type="paragraph" w:styleId="List">
+  <w:style w:type="paragraph" w:styleId="afc">
     <w:name w:val="List"/>
-    <w:basedOn w:val="BodyText"/>
+    <w:basedOn w:val="afb"/>
     <w:rPr>
       <w:rFonts w:cs="David CLM"/>
     </w:rPr>
   </w:style>
-  <w:style w:type="paragraph" w:styleId="Caption">
+  <w:style w:type="paragraph" w:styleId="afd">
     <w:name w:val="caption"/>
-    <w:basedOn w:val="Normal"/>
-    <w:next w:val="Normal"/>
+    <w:basedOn w:val="a"/>
+    <w:next w:val="a"/>
     <w:uiPriority w:val="35"/>
     <w:semiHidden/>
     <w:unhideWhenUsed/>
@@ -2860,7 +3115,7 @@
   </w:style>
   <w:style w:type="paragraph" w:customStyle="1" w:styleId="Index">
     <w:name w:val="Index"/>
-    <w:basedOn w:val="Normal"/>
+    <w:basedOn w:val="a"/>
     <w:qFormat/>
     <w:pPr>
       <w:suppressLineNumbers/>
@@ -2869,11 +3124,11 @@
       <w:rFonts w:cs="David CLM"/>
     </w:rPr>
   </w:style>
-  <w:style w:type="paragraph" w:styleId="Title">
+  <w:style w:type="paragraph" w:styleId="a4">
     <w:name w:val="Title"/>
-    <w:basedOn w:val="Normal"/>
-    <w:next w:val="Normal"/>
-    <w:link w:val="TitleChar"/>
+    <w:basedOn w:val="a"/>
+    <w:next w:val="a"/>
+    <w:link w:val="a3"/>
     <w:uiPriority w:val="10"/>
     <w:qFormat/>
     <w:rsid w:val="003D7CF8"/>
@@ -2893,11 +3148,11 @@
       <w:szCs w:val="44"/>
     </w:rPr>
   </w:style>
-  <w:style w:type="paragraph" w:styleId="Quote">
+  <w:style w:type="paragraph" w:styleId="a6">
     <w:name w:val="Quote"/>
-    <w:basedOn w:val="Normal"/>
-    <w:next w:val="Normal"/>
-    <w:link w:val="QuoteChar"/>
+    <w:basedOn w:val="a"/>
+    <w:next w:val="a"/>
+    <w:link w:val="a5"/>
     <w:uiPriority w:val="29"/>
     <w:qFormat/>
     <w:rsid w:val="003D7CF8"/>
@@ -2908,13 +3163,13 @@
   </w:style>
   <w:style w:type="paragraph" w:customStyle="1" w:styleId="HeaderandFooter">
     <w:name w:val="Header and Footer"/>
-    <w:basedOn w:val="Normal"/>
-    <w:qFormat/>
-  </w:style>
-  <w:style w:type="paragraph" w:styleId="Header">
+    <w:basedOn w:val="a"/>
+    <w:qFormat/>
+  </w:style>
+  <w:style w:type="paragraph" w:styleId="a8">
     <w:name w:val="header"/>
-    <w:basedOn w:val="Normal"/>
-    <w:link w:val="HeaderChar"/>
+    <w:basedOn w:val="a"/>
+    <w:link w:val="a7"/>
     <w:uiPriority w:val="99"/>
     <w:unhideWhenUsed/>
     <w:rsid w:val="00F81A64"/>
@@ -2926,10 +3181,10 @@
       <w:spacing w:after="0" w:line="240" w:lineRule="auto"/>
     </w:pPr>
   </w:style>
-  <w:style w:type="paragraph" w:styleId="Footer">
+  <w:style w:type="paragraph" w:styleId="aa">
     <w:name w:val="footer"/>
-    <w:basedOn w:val="Normal"/>
-    <w:link w:val="FooterChar"/>
+    <w:basedOn w:val="a"/>
+    <w:link w:val="a9"/>
     <w:uiPriority w:val="99"/>
     <w:unhideWhenUsed/>
     <w:rsid w:val="00F81A64"/>
@@ -2941,10 +3196,10 @@
       <w:spacing w:after="0" w:line="240" w:lineRule="auto"/>
     </w:pPr>
   </w:style>
-  <w:style w:type="paragraph" w:styleId="BalloonText">
+  <w:style w:type="paragraph" w:styleId="ac">
     <w:name w:val="Balloon Text"/>
-    <w:basedOn w:val="Normal"/>
-    <w:link w:val="BalloonTextChar"/>
+    <w:basedOn w:val="a"/>
+    <w:link w:val="ab"/>
     <w:uiPriority w:val="99"/>
     <w:semiHidden/>
     <w:unhideWhenUsed/>
@@ -2959,10 +3214,10 @@
       <w:szCs w:val="16"/>
     </w:rPr>
   </w:style>
-  <w:style w:type="paragraph" w:styleId="HTMLPreformatted">
+  <w:style w:type="paragraph" w:styleId="HTML0">
     <w:name w:val="HTML Preformatted"/>
-    <w:basedOn w:val="Normal"/>
-    <w:link w:val="HTMLPreformattedChar"/>
+    <w:basedOn w:val="a"/>
+    <w:link w:val="HTML"/>
     <w:uiPriority w:val="99"/>
     <w:unhideWhenUsed/>
     <w:qFormat/>
@@ -2995,11 +3250,11 @@
       <w:szCs w:val="20"/>
     </w:rPr>
   </w:style>
-  <w:style w:type="paragraph" w:styleId="IntenseQuote">
+  <w:style w:type="paragraph" w:styleId="af">
     <w:name w:val="Intense Quote"/>
-    <w:basedOn w:val="Normal"/>
-    <w:next w:val="Normal"/>
-    <w:link w:val="IntenseQuoteChar"/>
+    <w:basedOn w:val="a"/>
+    <w:next w:val="a"/>
+    <w:link w:val="ae"/>
     <w:uiPriority w:val="30"/>
     <w:qFormat/>
     <w:rsid w:val="003D7CF8"/>
@@ -3019,11 +3274,11 @@
       <w:szCs w:val="20"/>
     </w:rPr>
   </w:style>
-  <w:style w:type="paragraph" w:styleId="Subtitle">
+  <w:style w:type="paragraph" w:styleId="af1">
     <w:name w:val="Subtitle"/>
-    <w:basedOn w:val="Normal"/>
-    <w:next w:val="Normal"/>
-    <w:link w:val="SubtitleChar"/>
+    <w:basedOn w:val="a"/>
+    <w:next w:val="a"/>
+    <w:link w:val="af0"/>
     <w:uiPriority w:val="11"/>
     <w:qFormat/>
     <w:rsid w:val="00120263"/>
@@ -3041,10 +3296,10 @@
       <w:szCs w:val="24"/>
     </w:rPr>
   </w:style>
-  <w:style w:type="paragraph" w:styleId="NoSpacing">
+  <w:style w:type="paragraph" w:styleId="af4">
     <w:name w:val="No Spacing"/>
-    <w:basedOn w:val="Normal"/>
-    <w:link w:val="NoSpacingChar"/>
+    <w:basedOn w:val="a"/>
+    <w:link w:val="af3"/>
     <w:uiPriority w:val="1"/>
     <w:qFormat/>
     <w:rsid w:val="003D7CF8"/>
@@ -3053,9 +3308,9 @@
       <w:spacing w:after="0" w:line="240" w:lineRule="auto"/>
     </w:pPr>
   </w:style>
-  <w:style w:type="paragraph" w:styleId="ListParagraph">
+  <w:style w:type="paragraph" w:styleId="afe">
     <w:name w:val="List Paragraph"/>
-    <w:basedOn w:val="Normal"/>
+    <w:basedOn w:val="a"/>
     <w:uiPriority w:val="34"/>
     <w:qFormat/>
     <w:rsid w:val="003D7CF8"/>
@@ -3065,10 +3320,10 @@
       <w:contextualSpacing/>
     </w:pPr>
   </w:style>
-  <w:style w:type="paragraph" w:styleId="TOCHeading">
+  <w:style w:type="paragraph" w:styleId="aff">
     <w:name w:val="TOC Heading"/>
-    <w:basedOn w:val="Heading1"/>
-    <w:next w:val="Normal"/>
+    <w:basedOn w:val="1"/>
+    <w:next w:val="a"/>
     <w:uiPriority w:val="39"/>
     <w:semiHidden/>
     <w:unhideWhenUsed/>
@@ -3083,12 +3338,12 @@
   </w:style>
   <w:style w:type="paragraph" w:customStyle="1" w:styleId="FrameContents">
     <w:name w:val="Frame Contents"/>
-    <w:basedOn w:val="Normal"/>
-    <w:qFormat/>
-  </w:style>
-  <w:style w:type="table" w:styleId="TableGrid">
+    <w:basedOn w:val="a"/>
+    <w:qFormat/>
+  </w:style>
+  <w:style w:type="table" w:styleId="aff0">
     <w:name w:val="Table Grid"/>
-    <w:basedOn w:val="TableNormal"/>
+    <w:basedOn w:val="a1"/>
     <w:uiPriority w:val="59"/>
     <w:rsid w:val="00CC11D1"/>
     <w:tblPr>
@@ -3102,9 +3357,9 @@
       </w:tblBorders>
     </w:tblPr>
   </w:style>
-  <w:style w:type="table" w:styleId="MediumList1-Accent6">
+  <w:style w:type="table" w:styleId="1-6">
     <w:name w:val="Medium List 1 Accent 6"/>
-    <w:basedOn w:val="TableNormal"/>
+    <w:basedOn w:val="a1"/>
     <w:uiPriority w:val="65"/>
     <w:rsid w:val="00524846"/>
     <w:rPr>
@@ -3176,9 +3431,9 @@
       </w:tcPr>
     </w:tblStylePr>
   </w:style>
-  <w:style w:type="table" w:styleId="MediumGrid3-Accent6">
+  <w:style w:type="table" w:styleId="3-6">
     <w:name w:val="Medium Grid 3 Accent 6"/>
-    <w:basedOn w:val="TableNormal"/>
+    <w:basedOn w:val="a1"/>
     <w:uiPriority w:val="69"/>
     <w:rsid w:val="00524846"/>
     <w:tblPr>
@@ -3303,9 +3558,9 @@
       </w:tcPr>
     </w:tblStylePr>
   </w:style>
-  <w:style w:type="character" w:styleId="UnresolvedMention">
+  <w:style w:type="character" w:styleId="aff1">
     <w:name w:val="Unresolved Mention"/>
-    <w:basedOn w:val="DefaultParagraphFont"/>
+    <w:basedOn w:val="a0"/>
     <w:uiPriority w:val="99"/>
     <w:semiHidden/>
     <w:unhideWhenUsed/>
